--- a/#Document/html5.docx
+++ b/#Document/html5.docx
@@ -11137,7 +11137,7 @@
           <w:numId w:val="6"/>
         </w:numPr>
         <w:rPr>
-          <w:rFonts w:asciiTheme="majorHAnsi" w:eastAsiaTheme="majorHAnsi" w:hAnsiTheme="majorHAnsi" w:hint="eastAsia"/>
+          <w:rFonts w:asciiTheme="majorHAnsi" w:eastAsiaTheme="majorHAnsi" w:hAnsiTheme="majorHAnsi"/>
         </w:rPr>
       </w:pPr>
       <w:r>
@@ -11846,35 +11846,15 @@
           <w:numId w:val="34"/>
         </w:numPr>
         <w:rPr>
-          <w:rFonts w:asciiTheme="majorHAnsi" w:eastAsiaTheme="majorHAnsi" w:hAnsiTheme="majorHAnsi"/>
-        </w:rPr>
-      </w:pPr>
-      <w:r>
-        <w:rPr>
-          <w:rFonts w:asciiTheme="majorHAnsi" w:eastAsiaTheme="majorHAnsi" w:hAnsiTheme="majorHAnsi"/>
-        </w:rPr>
-        <w:t>Body (</w:t>
-      </w:r>
-      <w:r>
-        <w:rPr>
-          <w:rFonts w:asciiTheme="majorHAnsi" w:eastAsiaTheme="majorHAnsi" w:hAnsiTheme="majorHAnsi"/>
-        </w:rPr>
-        <w:t>Component</w:t>
-      </w:r>
-      <w:r>
-        <w:rPr>
-          <w:rFonts w:asciiTheme="majorHAnsi" w:eastAsiaTheme="majorHAnsi" w:hAnsiTheme="majorHAnsi"/>
-        </w:rPr>
-        <w:t>)</w:t>
-      </w:r>
-    </w:p>
-    <w:p>
-      <w:pPr>
-        <w:pStyle w:val="Body"/>
-        <w:rPr>
-          <w:rFonts w:asciiTheme="majorHAnsi" w:eastAsiaTheme="majorHAnsi" w:hAnsiTheme="majorHAnsi"/>
-        </w:rPr>
-      </w:pPr>
+          <w:rFonts w:asciiTheme="majorHAnsi" w:eastAsiaTheme="majorHAnsi" w:hAnsiTheme="majorHAnsi" w:hint="eastAsia"/>
+        </w:rPr>
+      </w:pPr>
+      <w:r>
+        <w:rPr>
+          <w:rFonts w:asciiTheme="majorHAnsi" w:eastAsiaTheme="majorHAnsi" w:hAnsiTheme="majorHAnsi"/>
+        </w:rPr>
+        <w:t>Body (Component)</w:t>
+      </w:r>
     </w:p>
     <w:p>
       <w:pPr>
@@ -11891,7 +11871,7 @@
         <w:rPr>
           <w:rFonts w:asciiTheme="majorHAnsi" w:eastAsiaTheme="majorHAnsi" w:hAnsiTheme="majorHAnsi"/>
         </w:rPr>
-        <w:t>List</w:t>
+        <w:t>Style</w:t>
       </w:r>
     </w:p>
     <w:p>
@@ -11909,21 +11889,13 @@
         <w:rPr>
           <w:rFonts w:asciiTheme="majorHAnsi" w:eastAsiaTheme="majorHAnsi" w:hAnsiTheme="majorHAnsi" w:hint="eastAsia"/>
         </w:rPr>
-        <w:t>&lt;</w:t>
-      </w:r>
-      <w:proofErr w:type="spellStart"/>
-      <w:r>
-        <w:rPr>
-          <w:rFonts w:asciiTheme="majorHAnsi" w:eastAsiaTheme="majorHAnsi" w:hAnsiTheme="majorHAnsi"/>
-        </w:rPr>
-        <w:t>ol</w:t>
-      </w:r>
-      <w:proofErr w:type="spellEnd"/>
-      <w:r>
-        <w:rPr>
-          <w:rFonts w:asciiTheme="majorHAnsi" w:eastAsiaTheme="majorHAnsi" w:hAnsiTheme="majorHAnsi"/>
-        </w:rPr>
-        <w:t>&gt;</w:t>
+        <w:t>c</w:t>
+      </w:r>
+      <w:r>
+        <w:rPr>
+          <w:rFonts w:asciiTheme="majorHAnsi" w:eastAsiaTheme="majorHAnsi" w:hAnsiTheme="majorHAnsi"/>
+        </w:rPr>
+        <w:t>lass</w:t>
       </w:r>
     </w:p>
     <w:p>
@@ -11941,19 +11913,466 @@
         <w:rPr>
           <w:rFonts w:asciiTheme="majorHAnsi" w:eastAsiaTheme="majorHAnsi" w:hAnsiTheme="majorHAnsi" w:hint="eastAsia"/>
         </w:rPr>
-        <w:t xml:space="preserve">순서가 있는 </w:t>
-      </w:r>
+        <w:t>개요</w:t>
+      </w:r>
+    </w:p>
+    <w:p>
+      <w:pPr>
+        <w:pStyle w:val="Body"/>
+        <w:numPr>
+          <w:ilvl w:val="3"/>
+          <w:numId w:val="6"/>
+        </w:numPr>
+        <w:rPr>
+          <w:rFonts w:asciiTheme="majorHAnsi" w:eastAsiaTheme="majorHAnsi" w:hAnsiTheme="majorHAnsi"/>
+        </w:rPr>
+      </w:pPr>
+      <w:r>
+        <w:rPr>
+          <w:rFonts w:asciiTheme="majorHAnsi" w:eastAsiaTheme="majorHAnsi" w:hAnsiTheme="majorHAnsi" w:hint="eastAsia"/>
+        </w:rPr>
+        <w:t>E</w:t>
+      </w:r>
+      <w:r>
+        <w:rPr>
+          <w:rFonts w:asciiTheme="majorHAnsi" w:eastAsiaTheme="majorHAnsi" w:hAnsiTheme="majorHAnsi"/>
+        </w:rPr>
+        <w:t>lement</w:t>
+      </w:r>
+      <w:r>
+        <w:rPr>
+          <w:rFonts w:asciiTheme="majorHAnsi" w:eastAsiaTheme="majorHAnsi" w:hAnsiTheme="majorHAnsi" w:hint="eastAsia"/>
+        </w:rPr>
+        <w:t xml:space="preserve">에 </w:t>
+      </w:r>
+      <w:r>
+        <w:rPr>
+          <w:rFonts w:asciiTheme="majorHAnsi" w:eastAsiaTheme="majorHAnsi" w:hAnsiTheme="majorHAnsi"/>
+        </w:rPr>
+        <w:t>Style sheet</w:t>
+      </w:r>
+      <w:r>
+        <w:rPr>
+          <w:rFonts w:asciiTheme="majorHAnsi" w:eastAsiaTheme="majorHAnsi" w:hAnsiTheme="majorHAnsi" w:hint="eastAsia"/>
+        </w:rPr>
+        <w:t xml:space="preserve">를 적용하기 위한 </w:t>
+      </w:r>
+      <w:proofErr w:type="spellStart"/>
+      <w:r>
+        <w:rPr>
+          <w:rFonts w:asciiTheme="majorHAnsi" w:eastAsiaTheme="majorHAnsi" w:hAnsiTheme="majorHAnsi" w:hint="eastAsia"/>
+        </w:rPr>
+        <w:t>구분자</w:t>
+      </w:r>
+      <w:proofErr w:type="spellEnd"/>
+    </w:p>
+    <w:p>
+      <w:pPr>
+        <w:pStyle w:val="Body"/>
+        <w:numPr>
+          <w:ilvl w:val="3"/>
+          <w:numId w:val="6"/>
+        </w:numPr>
+        <w:rPr>
+          <w:rFonts w:asciiTheme="majorHAnsi" w:eastAsiaTheme="majorHAnsi" w:hAnsiTheme="majorHAnsi" w:hint="eastAsia"/>
+        </w:rPr>
+      </w:pPr>
+      <w:r>
+        <w:rPr>
+          <w:rFonts w:asciiTheme="majorHAnsi" w:eastAsiaTheme="majorHAnsi" w:hAnsiTheme="majorHAnsi" w:hint="eastAsia"/>
+        </w:rPr>
+        <w:lastRenderedPageBreak/>
+        <w:t>C</w:t>
+      </w:r>
+      <w:r>
+        <w:rPr>
+          <w:rFonts w:asciiTheme="majorHAnsi" w:eastAsiaTheme="majorHAnsi" w:hAnsiTheme="majorHAnsi"/>
+        </w:rPr>
+        <w:t>SS Style</w:t>
+      </w:r>
+      <w:r>
+        <w:rPr>
+          <w:rFonts w:asciiTheme="majorHAnsi" w:eastAsiaTheme="majorHAnsi" w:hAnsiTheme="majorHAnsi" w:hint="eastAsia"/>
+        </w:rPr>
+        <w:t xml:space="preserve">을 </w:t>
+      </w:r>
+      <w:r>
+        <w:rPr>
+          <w:rFonts w:asciiTheme="majorHAnsi" w:eastAsiaTheme="majorHAnsi" w:hAnsiTheme="majorHAnsi"/>
+        </w:rPr>
+        <w:t>HTML</w:t>
+      </w:r>
+      <w:r>
+        <w:rPr>
+          <w:rFonts w:asciiTheme="majorHAnsi" w:eastAsiaTheme="majorHAnsi" w:hAnsiTheme="majorHAnsi" w:hint="eastAsia"/>
+        </w:rPr>
+        <w:t xml:space="preserve">에 다음과 같이 직접 적어주는 것보다 </w:t>
+      </w:r>
+      <w:r>
+        <w:rPr>
+          <w:rFonts w:asciiTheme="majorHAnsi" w:eastAsiaTheme="majorHAnsi" w:hAnsiTheme="majorHAnsi"/>
+        </w:rPr>
+        <w:t>class</w:t>
+      </w:r>
+      <w:r>
+        <w:rPr>
+          <w:rFonts w:asciiTheme="majorHAnsi" w:eastAsiaTheme="majorHAnsi" w:hAnsiTheme="majorHAnsi" w:hint="eastAsia"/>
+        </w:rPr>
+        <w:t>를 정의하여 적용시키는 것이 효율적이다.</w:t>
+      </w:r>
+    </w:p>
+    <w:tbl>
+      <w:tblPr>
+        <w:tblStyle w:val="a4"/>
+        <w:tblW w:w="0" w:type="auto"/>
+        <w:tblInd w:w="2880" w:type="dxa"/>
+        <w:tblLook w:val="04A0" w:firstRow="1" w:lastRow="0" w:firstColumn="1" w:lastColumn="0" w:noHBand="0" w:noVBand="1"/>
+      </w:tblPr>
+      <w:tblGrid>
+        <w:gridCol w:w="6748"/>
+      </w:tblGrid>
+      <w:tr>
+        <w:tc>
+          <w:tcPr>
+            <w:tcW w:w="9628" w:type="dxa"/>
+          </w:tcPr>
+          <w:p>
+            <w:pPr>
+              <w:pStyle w:val="Body"/>
+              <w:rPr>
+                <w:rFonts w:asciiTheme="majorHAnsi" w:eastAsiaTheme="majorHAnsi" w:hAnsiTheme="majorHAnsi"/>
+              </w:rPr>
+            </w:pPr>
+            <w:r>
+              <w:rPr>
+                <w:rFonts w:asciiTheme="majorHAnsi" w:eastAsiaTheme="majorHAnsi" w:hAnsiTheme="majorHAnsi"/>
+              </w:rPr>
+              <w:t>&lt;div style="</w:t>
+            </w:r>
+            <w:proofErr w:type="spellStart"/>
+            <w:proofErr w:type="gramStart"/>
+            <w:r>
+              <w:rPr>
+                <w:rFonts w:asciiTheme="majorHAnsi" w:eastAsiaTheme="majorHAnsi" w:hAnsiTheme="majorHAnsi"/>
+              </w:rPr>
+              <w:t>color:yellow</w:t>
+            </w:r>
+            <w:proofErr w:type="spellEnd"/>
+            <w:proofErr w:type="gramEnd"/>
+            <w:r>
+              <w:rPr>
+                <w:rFonts w:asciiTheme="majorHAnsi" w:eastAsiaTheme="majorHAnsi" w:hAnsiTheme="majorHAnsi"/>
+              </w:rPr>
+              <w:t xml:space="preserve">; </w:t>
+            </w:r>
+            <w:proofErr w:type="spellStart"/>
+            <w:r>
+              <w:rPr>
+                <w:rFonts w:asciiTheme="majorHAnsi" w:eastAsiaTheme="majorHAnsi" w:hAnsiTheme="majorHAnsi"/>
+              </w:rPr>
+              <w:t>background-color:red</w:t>
+            </w:r>
+            <w:proofErr w:type="spellEnd"/>
+            <w:r>
+              <w:rPr>
+                <w:rFonts w:asciiTheme="majorHAnsi" w:eastAsiaTheme="majorHAnsi" w:hAnsiTheme="majorHAnsi"/>
+              </w:rPr>
+              <w:t>; padding:20px;"&gt;</w:t>
+            </w:r>
+          </w:p>
+          <w:p>
+            <w:pPr>
+              <w:pStyle w:val="Body"/>
+              <w:rPr>
+                <w:rFonts w:asciiTheme="majorHAnsi" w:eastAsiaTheme="majorHAnsi" w:hAnsiTheme="majorHAnsi" w:hint="eastAsia"/>
+              </w:rPr>
+            </w:pPr>
+            <w:r>
+              <w:rPr>
+                <w:rFonts w:asciiTheme="majorHAnsi" w:eastAsiaTheme="majorHAnsi" w:hAnsiTheme="majorHAnsi"/>
+              </w:rPr>
+              <w:t>&lt;/div&gt;</w:t>
+            </w:r>
+          </w:p>
+        </w:tc>
+      </w:tr>
+    </w:tbl>
+    <w:p>
+      <w:pPr>
+        <w:pStyle w:val="Body"/>
+        <w:ind w:left="2880"/>
+        <w:rPr>
+          <w:rFonts w:asciiTheme="majorHAnsi" w:eastAsiaTheme="majorHAnsi" w:hAnsiTheme="majorHAnsi" w:hint="eastAsia"/>
+        </w:rPr>
+      </w:pPr>
+    </w:p>
+    <w:tbl>
+      <w:tblPr>
+        <w:tblStyle w:val="a4"/>
+        <w:tblW w:w="0" w:type="auto"/>
+        <w:tblInd w:w="2880" w:type="dxa"/>
+        <w:tblLook w:val="04A0" w:firstRow="1" w:lastRow="0" w:firstColumn="1" w:lastColumn="0" w:noHBand="0" w:noVBand="1"/>
+      </w:tblPr>
+      <w:tblGrid>
+        <w:gridCol w:w="6748"/>
+      </w:tblGrid>
+      <w:tr>
+        <w:tc>
+          <w:tcPr>
+            <w:tcW w:w="9628" w:type="dxa"/>
+          </w:tcPr>
+          <w:p>
+            <w:pPr>
+              <w:pStyle w:val="Body"/>
+              <w:rPr>
+                <w:rFonts w:asciiTheme="majorHAnsi" w:eastAsiaTheme="majorHAnsi" w:hAnsiTheme="majorHAnsi"/>
+              </w:rPr>
+            </w:pPr>
+            <w:r>
+              <w:rPr>
+                <w:rFonts w:asciiTheme="majorHAnsi" w:eastAsiaTheme="majorHAnsi" w:hAnsiTheme="majorHAnsi"/>
+              </w:rPr>
+              <w:t>&lt;head&gt;</w:t>
+            </w:r>
+          </w:p>
+          <w:p>
+            <w:pPr>
+              <w:pStyle w:val="Body"/>
+              <w:ind w:leftChars="100" w:left="200"/>
+              <w:rPr>
+                <w:rFonts w:asciiTheme="majorHAnsi" w:eastAsiaTheme="majorHAnsi" w:hAnsiTheme="majorHAnsi"/>
+              </w:rPr>
+            </w:pPr>
+            <w:r>
+              <w:rPr>
+                <w:rFonts w:asciiTheme="majorHAnsi" w:eastAsiaTheme="majorHAnsi" w:hAnsiTheme="majorHAnsi"/>
+              </w:rPr>
+              <w:t>&lt;style type="text/</w:t>
+            </w:r>
+            <w:proofErr w:type="spellStart"/>
+            <w:r>
+              <w:rPr>
+                <w:rFonts w:asciiTheme="majorHAnsi" w:eastAsiaTheme="majorHAnsi" w:hAnsiTheme="majorHAnsi"/>
+              </w:rPr>
+              <w:t>css</w:t>
+            </w:r>
+            <w:proofErr w:type="spellEnd"/>
+            <w:r>
+              <w:rPr>
+                <w:rFonts w:asciiTheme="majorHAnsi" w:eastAsiaTheme="majorHAnsi" w:hAnsiTheme="majorHAnsi"/>
+              </w:rPr>
+              <w:t>"&gt;</w:t>
+            </w:r>
+          </w:p>
+          <w:p>
+            <w:pPr>
+              <w:pStyle w:val="Body"/>
+              <w:ind w:leftChars="200" w:left="400"/>
+              <w:rPr>
+                <w:rFonts w:asciiTheme="majorHAnsi" w:eastAsiaTheme="majorHAnsi" w:hAnsiTheme="majorHAnsi"/>
+              </w:rPr>
+            </w:pPr>
+            <w:r>
+              <w:rPr>
+                <w:rFonts w:asciiTheme="majorHAnsi" w:eastAsiaTheme="majorHAnsi" w:hAnsiTheme="majorHAnsi"/>
+              </w:rPr>
+              <w:t xml:space="preserve">.test </w:t>
+            </w:r>
+            <w:proofErr w:type="gramStart"/>
+            <w:r>
+              <w:rPr>
+                <w:rFonts w:asciiTheme="majorHAnsi" w:eastAsiaTheme="majorHAnsi" w:hAnsiTheme="majorHAnsi"/>
+              </w:rPr>
+              <w:t xml:space="preserve">{ </w:t>
+            </w:r>
+            <w:proofErr w:type="spellStart"/>
+            <w:r>
+              <w:rPr>
+                <w:rFonts w:asciiTheme="majorHAnsi" w:eastAsiaTheme="majorHAnsi" w:hAnsiTheme="majorHAnsi"/>
+              </w:rPr>
+              <w:t>color</w:t>
+            </w:r>
+            <w:proofErr w:type="gramEnd"/>
+            <w:r>
+              <w:rPr>
+                <w:rFonts w:asciiTheme="majorHAnsi" w:eastAsiaTheme="majorHAnsi" w:hAnsiTheme="majorHAnsi"/>
+              </w:rPr>
+              <w:t>:yellow</w:t>
+            </w:r>
+            <w:proofErr w:type="spellEnd"/>
+            <w:r>
+              <w:rPr>
+                <w:rFonts w:asciiTheme="majorHAnsi" w:eastAsiaTheme="majorHAnsi" w:hAnsiTheme="majorHAnsi"/>
+              </w:rPr>
+              <w:t xml:space="preserve">; </w:t>
+            </w:r>
+            <w:proofErr w:type="spellStart"/>
+            <w:r>
+              <w:rPr>
+                <w:rFonts w:asciiTheme="majorHAnsi" w:eastAsiaTheme="majorHAnsi" w:hAnsiTheme="majorHAnsi"/>
+              </w:rPr>
+              <w:t>background-color:red</w:t>
+            </w:r>
+            <w:proofErr w:type="spellEnd"/>
+            <w:r>
+              <w:rPr>
+                <w:rFonts w:asciiTheme="majorHAnsi" w:eastAsiaTheme="majorHAnsi" w:hAnsiTheme="majorHAnsi"/>
+              </w:rPr>
+              <w:t>; padding:20px; }</w:t>
+            </w:r>
+          </w:p>
+          <w:p>
+            <w:pPr>
+              <w:pStyle w:val="Body"/>
+              <w:ind w:leftChars="100" w:left="200"/>
+              <w:rPr>
+                <w:rFonts w:asciiTheme="majorHAnsi" w:eastAsiaTheme="majorHAnsi" w:hAnsiTheme="majorHAnsi"/>
+              </w:rPr>
+            </w:pPr>
+            <w:r>
+              <w:rPr>
+                <w:rFonts w:asciiTheme="majorHAnsi" w:eastAsiaTheme="majorHAnsi" w:hAnsiTheme="majorHAnsi"/>
+              </w:rPr>
+              <w:t>&lt;/style&gt;</w:t>
+            </w:r>
+          </w:p>
+          <w:p>
+            <w:pPr>
+              <w:pStyle w:val="Body"/>
+              <w:rPr>
+                <w:rFonts w:asciiTheme="majorHAnsi" w:eastAsiaTheme="majorHAnsi" w:hAnsiTheme="majorHAnsi"/>
+              </w:rPr>
+            </w:pPr>
+            <w:r>
+              <w:rPr>
+                <w:rFonts w:asciiTheme="majorHAnsi" w:eastAsiaTheme="majorHAnsi" w:hAnsiTheme="majorHAnsi"/>
+              </w:rPr>
+              <w:t>&lt;/head&gt;</w:t>
+            </w:r>
+          </w:p>
+          <w:p>
+            <w:pPr>
+              <w:pStyle w:val="Body"/>
+              <w:rPr>
+                <w:rFonts w:asciiTheme="majorHAnsi" w:eastAsiaTheme="majorHAnsi" w:hAnsiTheme="majorHAnsi"/>
+              </w:rPr>
+            </w:pPr>
+            <w:r>
+              <w:rPr>
+                <w:rFonts w:asciiTheme="majorHAnsi" w:eastAsiaTheme="majorHAnsi" w:hAnsiTheme="majorHAnsi"/>
+              </w:rPr>
+              <w:t>&lt;body&gt;</w:t>
+            </w:r>
+          </w:p>
+          <w:p>
+            <w:pPr>
+              <w:pStyle w:val="Body"/>
+              <w:ind w:leftChars="100" w:left="200"/>
+              <w:rPr>
+                <w:rFonts w:asciiTheme="majorHAnsi" w:eastAsiaTheme="majorHAnsi" w:hAnsiTheme="majorHAnsi"/>
+              </w:rPr>
+            </w:pPr>
+            <w:r>
+              <w:rPr>
+                <w:rFonts w:asciiTheme="majorHAnsi" w:eastAsiaTheme="majorHAnsi" w:hAnsiTheme="majorHAnsi"/>
+              </w:rPr>
+              <w:t>&lt;div class="test"&gt;&lt;/div&gt;</w:t>
+            </w:r>
+          </w:p>
+          <w:p>
+            <w:pPr>
+              <w:pStyle w:val="Body"/>
+              <w:rPr>
+                <w:rFonts w:asciiTheme="majorHAnsi" w:eastAsiaTheme="majorHAnsi" w:hAnsiTheme="majorHAnsi" w:hint="eastAsia"/>
+              </w:rPr>
+            </w:pPr>
+            <w:r>
+              <w:rPr>
+                <w:rFonts w:asciiTheme="majorHAnsi" w:eastAsiaTheme="majorHAnsi" w:hAnsiTheme="majorHAnsi"/>
+              </w:rPr>
+              <w:t>&lt;/body&gt;</w:t>
+            </w:r>
+          </w:p>
+        </w:tc>
+      </w:tr>
+    </w:tbl>
+    <w:p>
+      <w:pPr>
+        <w:pStyle w:val="Body"/>
+        <w:ind w:left="2880"/>
+        <w:rPr>
+          <w:rFonts w:asciiTheme="majorHAnsi" w:eastAsiaTheme="majorHAnsi" w:hAnsiTheme="majorHAnsi" w:hint="eastAsia"/>
+        </w:rPr>
+      </w:pPr>
+    </w:p>
+    <w:p>
+      <w:pPr>
+        <w:pStyle w:val="Body"/>
+        <w:numPr>
+          <w:ilvl w:val="3"/>
+          <w:numId w:val="6"/>
+        </w:numPr>
+        <w:rPr>
+          <w:rFonts w:asciiTheme="majorHAnsi" w:eastAsiaTheme="majorHAnsi" w:hAnsiTheme="majorHAnsi"/>
+        </w:rPr>
+      </w:pPr>
+      <w:proofErr w:type="spellStart"/>
+      <w:r>
+        <w:rPr>
+          <w:rFonts w:asciiTheme="majorHAnsi" w:eastAsiaTheme="majorHAnsi" w:hAnsiTheme="majorHAnsi" w:hint="eastAsia"/>
+        </w:rPr>
+        <w:t>ㅇㅇ</w:t>
+      </w:r>
+      <w:proofErr w:type="spellEnd"/>
+    </w:p>
+    <w:p>
+      <w:pPr>
+        <w:pStyle w:val="Body"/>
+        <w:numPr>
+          <w:ilvl w:val="0"/>
+          <w:numId w:val="6"/>
+        </w:numPr>
+        <w:rPr>
+          <w:rFonts w:asciiTheme="majorHAnsi" w:eastAsiaTheme="majorHAnsi" w:hAnsiTheme="majorHAnsi"/>
+        </w:rPr>
+      </w:pPr>
       <w:r>
         <w:rPr>
           <w:rFonts w:asciiTheme="majorHAnsi" w:eastAsiaTheme="majorHAnsi" w:hAnsiTheme="majorHAnsi"/>
         </w:rPr>
         <w:t>List</w:t>
       </w:r>
-      <w:r>
-        <w:rPr>
-          <w:rFonts w:asciiTheme="majorHAnsi" w:eastAsiaTheme="majorHAnsi" w:hAnsiTheme="majorHAnsi" w:hint="eastAsia"/>
-        </w:rPr>
-        <w:t>를 정의할 때 사용한다.</w:t>
+    </w:p>
+    <w:p>
+      <w:pPr>
+        <w:pStyle w:val="Body"/>
+        <w:numPr>
+          <w:ilvl w:val="1"/>
+          <w:numId w:val="6"/>
+        </w:numPr>
+        <w:rPr>
+          <w:rFonts w:asciiTheme="majorHAnsi" w:eastAsiaTheme="majorHAnsi" w:hAnsiTheme="majorHAnsi"/>
+        </w:rPr>
+      </w:pPr>
+      <w:r>
+        <w:rPr>
+          <w:rFonts w:asciiTheme="majorHAnsi" w:eastAsiaTheme="majorHAnsi" w:hAnsiTheme="majorHAnsi" w:hint="eastAsia"/>
+        </w:rPr>
+        <w:t>&lt;</w:t>
+      </w:r>
+      <w:proofErr w:type="spellStart"/>
+      <w:r>
+        <w:rPr>
+          <w:rFonts w:asciiTheme="majorHAnsi" w:eastAsiaTheme="majorHAnsi" w:hAnsiTheme="majorHAnsi"/>
+        </w:rPr>
+        <w:t>ol</w:t>
+      </w:r>
+      <w:proofErr w:type="spellEnd"/>
+      <w:r>
+        <w:rPr>
+          <w:rFonts w:asciiTheme="majorHAnsi" w:eastAsiaTheme="majorHAnsi" w:hAnsiTheme="majorHAnsi"/>
+        </w:rPr>
+        <w:t>&gt;</w:t>
       </w:r>
     </w:p>
     <w:p>
@@ -11971,21 +12390,19 @@
         <w:rPr>
           <w:rFonts w:asciiTheme="majorHAnsi" w:eastAsiaTheme="majorHAnsi" w:hAnsiTheme="majorHAnsi" w:hint="eastAsia"/>
         </w:rPr>
-        <w:t xml:space="preserve">순서는 숫자 혹은 알파벳으로 </w:t>
-      </w:r>
-      <w:proofErr w:type="spellStart"/>
-      <w:r>
-        <w:rPr>
-          <w:rFonts w:asciiTheme="majorHAnsi" w:eastAsiaTheme="majorHAnsi" w:hAnsiTheme="majorHAnsi" w:hint="eastAsia"/>
-        </w:rPr>
-        <w:t>리스트화한다</w:t>
-      </w:r>
-      <w:proofErr w:type="spellEnd"/>
-      <w:r>
-        <w:rPr>
-          <w:rFonts w:asciiTheme="majorHAnsi" w:eastAsiaTheme="majorHAnsi" w:hAnsiTheme="majorHAnsi" w:hint="eastAsia"/>
-        </w:rPr>
-        <w:t>.</w:t>
+        <w:t xml:space="preserve">순서가 있는 </w:t>
+      </w:r>
+      <w:r>
+        <w:rPr>
+          <w:rFonts w:asciiTheme="majorHAnsi" w:eastAsiaTheme="majorHAnsi" w:hAnsiTheme="majorHAnsi"/>
+        </w:rPr>
+        <w:t>List</w:t>
+      </w:r>
+      <w:r>
+        <w:rPr>
+          <w:rFonts w:asciiTheme="majorHAnsi" w:eastAsiaTheme="majorHAnsi" w:hAnsiTheme="majorHAnsi" w:hint="eastAsia"/>
+        </w:rPr>
+        <w:t>를 정의할 때 사용한다.</w:t>
       </w:r>
     </w:p>
     <w:p>
@@ -12003,7 +12420,38 @@
         <w:rPr>
           <w:rFonts w:asciiTheme="majorHAnsi" w:eastAsiaTheme="majorHAnsi" w:hAnsiTheme="majorHAnsi" w:hint="eastAsia"/>
         </w:rPr>
-        <w:lastRenderedPageBreak/>
+        <w:t xml:space="preserve">순서는 숫자 혹은 알파벳으로 </w:t>
+      </w:r>
+      <w:proofErr w:type="spellStart"/>
+      <w:r>
+        <w:rPr>
+          <w:rFonts w:asciiTheme="majorHAnsi" w:eastAsiaTheme="majorHAnsi" w:hAnsiTheme="majorHAnsi" w:hint="eastAsia"/>
+        </w:rPr>
+        <w:t>리스트화한다</w:t>
+      </w:r>
+      <w:proofErr w:type="spellEnd"/>
+      <w:r>
+        <w:rPr>
+          <w:rFonts w:asciiTheme="majorHAnsi" w:eastAsiaTheme="majorHAnsi" w:hAnsiTheme="majorHAnsi" w:hint="eastAsia"/>
+        </w:rPr>
+        <w:t>.</w:t>
+      </w:r>
+    </w:p>
+    <w:p>
+      <w:pPr>
+        <w:pStyle w:val="Body"/>
+        <w:numPr>
+          <w:ilvl w:val="2"/>
+          <w:numId w:val="6"/>
+        </w:numPr>
+        <w:rPr>
+          <w:rFonts w:asciiTheme="majorHAnsi" w:eastAsiaTheme="majorHAnsi" w:hAnsiTheme="majorHAnsi"/>
+        </w:rPr>
+      </w:pPr>
+      <w:r>
+        <w:rPr>
+          <w:rFonts w:asciiTheme="majorHAnsi" w:eastAsiaTheme="majorHAnsi" w:hAnsiTheme="majorHAnsi" w:hint="eastAsia"/>
+        </w:rPr>
         <w:t xml:space="preserve">각 </w:t>
       </w:r>
       <w:r>
@@ -13188,6 +13636,7 @@
                 <w:szCs w:val="23"/>
                 <w:shd w:val="clear" w:color="auto" w:fill="FFFFFF"/>
               </w:rPr>
+              <w:lastRenderedPageBreak/>
               <w:t>  </w:t>
             </w:r>
             <w:r>
@@ -13816,7 +14265,6 @@
         <w:rPr>
           <w:rFonts w:asciiTheme="majorHAnsi" w:eastAsiaTheme="majorHAnsi" w:hAnsiTheme="majorHAnsi" w:hint="eastAsia"/>
         </w:rPr>
-        <w:lastRenderedPageBreak/>
         <w:t>f</w:t>
       </w:r>
       <w:r>
@@ -13980,19 +14428,7 @@
         <w:rPr>
           <w:rFonts w:asciiTheme="majorHAnsi" w:eastAsiaTheme="majorHAnsi" w:hAnsiTheme="majorHAnsi"/>
         </w:rPr>
-        <w:t>Body (</w:t>
-      </w:r>
-      <w:r>
-        <w:rPr>
-          <w:rFonts w:asciiTheme="majorHAnsi" w:eastAsiaTheme="majorHAnsi" w:hAnsiTheme="majorHAnsi"/>
-        </w:rPr>
-        <w:t>Functions</w:t>
-      </w:r>
-      <w:r>
-        <w:rPr>
-          <w:rFonts w:asciiTheme="majorHAnsi" w:eastAsiaTheme="majorHAnsi" w:hAnsiTheme="majorHAnsi"/>
-        </w:rPr>
-        <w:t>)</w:t>
+        <w:t>Body (Functions)</w:t>
       </w:r>
     </w:p>
     <w:p>
@@ -14330,6 +14766,7 @@
         <w:rPr>
           <w:rFonts w:asciiTheme="majorHAnsi" w:eastAsiaTheme="majorHAnsi" w:hAnsiTheme="majorHAnsi" w:hint="eastAsia"/>
         </w:rPr>
+        <w:lastRenderedPageBreak/>
         <w:t>S</w:t>
       </w:r>
       <w:r>
@@ -15626,7 +16063,6 @@
                 <w:sz w:val="21"/>
                 <w:szCs w:val="21"/>
               </w:rPr>
-              <w:lastRenderedPageBreak/>
               <w:t>        </w:t>
             </w:r>
             <w:proofErr w:type="spellStart"/>
@@ -19739,25 +20175,6 @@
 </file>
 
 <file path=customXml/item1.xml><?xml version="1.0" encoding="utf-8"?>
-<?mso-contentType ?>
-<FormTemplates xmlns="http://schemas.microsoft.com/sharepoint/v3/contenttype/forms">
-  <Display>DocumentLibraryForm</Display>
-  <Edit>DocumentLibraryForm</Edit>
-  <New>DocumentLibraryForm</New>
-</FormTemplates>
-</file>
-
-<file path=customXml/item2.xml><?xml version="1.0" encoding="utf-8"?>
-<p:properties xmlns:p="http://schemas.microsoft.com/office/2006/metadata/properties" xmlns:xsi="http://www.w3.org/2001/XMLSchema-instance" xmlns:pc="http://schemas.microsoft.com/office/infopath/2007/PartnerControls">
-  <documentManagement/>
-</p:properties>
-</file>
-
-<file path=customXml/item3.xml><?xml version="1.0" encoding="utf-8"?>
-<b:Sources xmlns:b="http://schemas.openxmlformats.org/officeDocument/2006/bibliography" xmlns="http://schemas.openxmlformats.org/officeDocument/2006/bibliography" SelectedStyle="\APA.XSL" StyleName="APA"/>
-</file>
-
-<file path=customXml/item4.xml><?xml version="1.0" encoding="utf-8"?>
 <ct:contentTypeSchema xmlns:ct="http://schemas.microsoft.com/office/2006/metadata/contentType" xmlns:ma="http://schemas.microsoft.com/office/2006/metadata/properties/metaAttributes" ct:_="" ma:_="" ma:contentTypeName="문서" ma:contentTypeID="0x010100209887F84F40F24CBD80551E4142F458" ma:contentTypeVersion="4" ma:contentTypeDescription="새 문서를 만듭니다." ma:contentTypeScope="" ma:versionID="b4cb109e96eea17b826b1d34ee86e0e5">
   <xsd:schema xmlns:xsd="http://www.w3.org/2001/XMLSchema" xmlns:xs="http://www.w3.org/2001/XMLSchema" xmlns:p="http://schemas.microsoft.com/office/2006/metadata/properties" xmlns:ns2="03e21a93-d0d1-4343-9f0c-4a25746dd62c" xmlns:ns3="e87474fc-6b64-44b3-a515-49ffc668f671" targetNamespace="http://schemas.microsoft.com/office/2006/metadata/properties" ma:root="true" ma:fieldsID="0353e16a9dbf0e18a9975cc1617df249" ns2:_="" ns3:_="">
     <xsd:import namespace="03e21a93-d0d1-4343-9f0c-4a25746dd62c"/>
@@ -19922,32 +20339,26 @@
 </ct:contentTypeSchema>
 </file>
 
-<file path=customXml/itemProps1.xml><?xml version="1.0" encoding="utf-8"?>
-<ds:datastoreItem xmlns:ds="http://schemas.openxmlformats.org/officeDocument/2006/customXml" ds:itemID="{BD204B8F-F4C4-4D8A-A405-7D6E4C67285C}">
-  <ds:schemaRefs>
-    <ds:schemaRef ds:uri="http://schemas.microsoft.com/sharepoint/v3/contenttype/forms"/>
-  </ds:schemaRefs>
-</ds:datastoreItem>
+<file path=customXml/item2.xml><?xml version="1.0" encoding="utf-8"?>
+<b:Sources xmlns:b="http://schemas.openxmlformats.org/officeDocument/2006/bibliography" xmlns="http://schemas.openxmlformats.org/officeDocument/2006/bibliography" SelectedStyle="\APA.XSL" StyleName="APA"/>
 </file>
 
-<file path=customXml/itemProps2.xml><?xml version="1.0" encoding="utf-8"?>
-<ds:datastoreItem xmlns:ds="http://schemas.openxmlformats.org/officeDocument/2006/customXml" ds:itemID="{BA9AC82C-B023-40BD-BEBC-AFFABE6C8E55}">
-  <ds:schemaRefs>
-    <ds:schemaRef ds:uri="http://schemas.microsoft.com/office/2006/metadata/properties"/>
-    <ds:schemaRef ds:uri="http://schemas.microsoft.com/office/infopath/2007/PartnerControls"/>
-  </ds:schemaRefs>
-</ds:datastoreItem>
+<file path=customXml/item3.xml><?xml version="1.0" encoding="utf-8"?>
+<p:properties xmlns:p="http://schemas.microsoft.com/office/2006/metadata/properties" xmlns:xsi="http://www.w3.org/2001/XMLSchema-instance" xmlns:pc="http://schemas.microsoft.com/office/infopath/2007/PartnerControls">
+  <documentManagement/>
+</p:properties>
 </file>
 
-<file path=customXml/itemProps3.xml><?xml version="1.0" encoding="utf-8"?>
-<ds:datastoreItem xmlns:ds="http://schemas.openxmlformats.org/officeDocument/2006/customXml" ds:itemID="{123DD803-3585-4D6A-AD20-61506CFB1738}">
-  <ds:schemaRefs>
-    <ds:schemaRef ds:uri="http://schemas.openxmlformats.org/officeDocument/2006/bibliography"/>
-  </ds:schemaRefs>
-</ds:datastoreItem>
+<file path=customXml/item4.xml><?xml version="1.0" encoding="utf-8"?>
+<?mso-contentType ?>
+<FormTemplates xmlns="http://schemas.microsoft.com/sharepoint/v3/contenttype/forms">
+  <Display>DocumentLibraryForm</Display>
+  <Edit>DocumentLibraryForm</Edit>
+  <New>DocumentLibraryForm</New>
+</FormTemplates>
 </file>
 
-<file path=customXml/itemProps4.xml><?xml version="1.0" encoding="utf-8"?>
+<file path=customXml/itemProps1.xml><?xml version="1.0" encoding="utf-8"?>
 <ds:datastoreItem xmlns:ds="http://schemas.openxmlformats.org/officeDocument/2006/customXml" ds:itemID="{EFEF1C2E-C8F8-430A-BF67-A56313EF430B}">
   <ds:schemaRefs>
     <ds:schemaRef ds:uri="http://schemas.microsoft.com/office/2006/metadata/contentType"/>
@@ -19964,4 +20375,29 @@
     <ds:schemaRef ds:uri="http://schemas.microsoft.com/internal/obd"/>
   </ds:schemaRefs>
 </ds:datastoreItem>
+</file>
+
+<file path=customXml/itemProps2.xml><?xml version="1.0" encoding="utf-8"?>
+<ds:datastoreItem xmlns:ds="http://schemas.openxmlformats.org/officeDocument/2006/customXml" ds:itemID="{123DD803-3585-4D6A-AD20-61506CFB1738}">
+  <ds:schemaRefs>
+    <ds:schemaRef ds:uri="http://schemas.openxmlformats.org/officeDocument/2006/bibliography"/>
+  </ds:schemaRefs>
+</ds:datastoreItem>
+</file>
+
+<file path=customXml/itemProps3.xml><?xml version="1.0" encoding="utf-8"?>
+<ds:datastoreItem xmlns:ds="http://schemas.openxmlformats.org/officeDocument/2006/customXml" ds:itemID="{BA9AC82C-B023-40BD-BEBC-AFFABE6C8E55}">
+  <ds:schemaRefs>
+    <ds:schemaRef ds:uri="http://schemas.microsoft.com/office/2006/metadata/properties"/>
+    <ds:schemaRef ds:uri="http://schemas.microsoft.com/office/infopath/2007/PartnerControls"/>
+  </ds:schemaRefs>
+</ds:datastoreItem>
+</file>
+
+<file path=customXml/itemProps4.xml><?xml version="1.0" encoding="utf-8"?>
+<ds:datastoreItem xmlns:ds="http://schemas.openxmlformats.org/officeDocument/2006/customXml" ds:itemID="{BD204B8F-F4C4-4D8A-A405-7D6E4C67285C}">
+  <ds:schemaRefs>
+    <ds:schemaRef ds:uri="http://schemas.microsoft.com/sharepoint/v3/contenttype/forms"/>
+  </ds:schemaRefs>
+</ds:datastoreItem>
 </file>